--- a/Dossier Stage/Journal de bord de stage chez Adigit.docx
+++ b/Dossier Stage/Journal de bord de stage chez Adigit.docx
@@ -327,46 +327,217 @@
         </w:rPr>
         <w:t>Jeudi 8 octrobre 2020</w:t>
       </w:r>
+    </w:p>
+    <w:p/>
+    <w:p>
+      <w:r>
+        <w:rPr>
+          <w:rtl w:val="0"/>
+        </w:rPr>
+        <w:t>## Matin</w:t>
+      </w:r>
+    </w:p>
+    <w:p/>
+    <w:p>
+      <w:r>
+        <w:rPr>
+          <w:rtl w:val="0"/>
+        </w:rPr>
+        <w:t>début par une veille général sur les actu de la tech et la data</w:t>
+      </w:r>
+    </w:p>
+    <w:p/>
+    <w:p>
+      <w:r>
+        <w:rPr>
+          <w:rtl w:val="0"/>
+        </w:rPr>
+        <w:t>reprise des leçon sur Microsoft L</w:t>
+      </w:r>
+      <w:r>
+        <w:rPr>
+          <w:rFonts w:hint="default"/>
+          <w:rtl w:val="0"/>
+          <w:lang w:val="fr-FR"/>
+        </w:rPr>
+        <w:t>earn</w:t>
+      </w:r>
+      <w:r>
+        <w:rPr>
+          <w:rtl w:val="0"/>
+        </w:rPr>
+        <w:t xml:space="preserve"> de la Power Platform</w:t>
+      </w:r>
+    </w:p>
+    <w:p>
+      <w:pPr>
+        <w:rPr>
+          <w:rtl w:val="0"/>
+        </w:rPr>
+      </w:pPr>
+      <w:r>
+        <w:rPr>
+          <w:rtl w:val="0"/>
+        </w:rPr>
+        <w:t xml:space="preserve"> </w:t>
+      </w:r>
+    </w:p>
+    <w:p>
+      <w:pPr>
+        <w:rPr>
+          <w:rFonts w:hint="default"/>
+          <w:rtl w:val="0"/>
+          <w:lang w:val="fr-FR"/>
+        </w:rPr>
+      </w:pPr>
+      <w:r>
+        <w:rPr>
+          <w:rFonts w:hint="default"/>
+          <w:rtl w:val="0"/>
+          <w:lang w:val="fr-FR"/>
+        </w:rPr>
+        <w:t xml:space="preserve">## après midi </w:t>
+      </w:r>
+    </w:p>
+    <w:p>
+      <w:pPr>
+        <w:rPr>
+          <w:rFonts w:hint="default"/>
+          <w:rtl w:val="0"/>
+          <w:lang w:val="fr-FR"/>
+        </w:rPr>
+      </w:pPr>
+    </w:p>
+    <w:p>
+      <w:pPr>
+        <w:rPr>
+          <w:rFonts w:hint="default"/>
+          <w:rtl w:val="0"/>
+          <w:lang w:val="fr-FR"/>
+        </w:rPr>
+      </w:pPr>
+      <w:r>
+        <w:rPr>
+          <w:rFonts w:hint="default"/>
+          <w:rtl w:val="0"/>
+          <w:lang w:val="fr-FR"/>
+        </w:rPr>
+        <w:t>Début du rapport de stage</w:t>
+      </w:r>
+    </w:p>
+    <w:p>
+      <w:pPr>
+        <w:rPr>
+          <w:rFonts w:hint="default"/>
+          <w:rtl w:val="0"/>
+          <w:lang w:val="fr-FR"/>
+        </w:rPr>
+      </w:pPr>
+    </w:p>
+    <w:p>
+      <w:pPr>
+        <w:rPr>
+          <w:rFonts w:hint="default"/>
+          <w:rtl w:val="0"/>
+          <w:lang w:val="fr-FR"/>
+        </w:rPr>
+      </w:pPr>
+      <w:r>
+        <w:rPr>
+          <w:rFonts w:hint="default"/>
+          <w:rtl w:val="0"/>
+          <w:lang w:val="fr-FR"/>
+        </w:rPr>
+        <w:t>Reprise des leçon sur Microsoft Learn de la Power Platform</w:t>
+      </w:r>
+    </w:p>
+    <w:p/>
+    <w:p>
+      <w:pPr>
+        <w:rPr>
+          <w:rFonts w:hint="default"/>
+          <w:lang w:val="fr-FR"/>
+        </w:rPr>
+      </w:pPr>
+      <w:r>
+        <w:rPr>
+          <w:rFonts w:hint="default"/>
+          <w:lang w:val="fr-FR"/>
+        </w:rPr>
+        <w:t>Vendredi 9 octobre 2020</w:t>
+      </w:r>
+    </w:p>
+    <w:p>
+      <w:pPr>
+        <w:rPr>
+          <w:rFonts w:hint="default"/>
+          <w:lang w:val="fr-FR"/>
+        </w:rPr>
+      </w:pPr>
+    </w:p>
+    <w:p>
+      <w:pPr>
+        <w:rPr>
+          <w:rFonts w:hint="default"/>
+          <w:lang w:val="fr-FR"/>
+        </w:rPr>
+      </w:pPr>
+      <w:r>
+        <w:rPr>
+          <w:rFonts w:hint="default"/>
+          <w:lang w:val="fr-FR"/>
+        </w:rPr>
+        <w:t xml:space="preserve">## Matin </w:t>
+      </w:r>
+    </w:p>
+    <w:p>
+      <w:pPr>
+        <w:rPr>
+          <w:rFonts w:hint="default"/>
+          <w:lang w:val="fr-FR"/>
+        </w:rPr>
+      </w:pPr>
+    </w:p>
+    <w:p>
+      <w:pPr>
+        <w:rPr>
+          <w:rFonts w:hint="default"/>
+          <w:lang w:val="fr-FR"/>
+        </w:rPr>
+      </w:pPr>
+      <w:r>
+        <w:rPr>
+          <w:rFonts w:hint="default"/>
+          <w:lang w:val="fr-FR"/>
+        </w:rPr>
+        <w:t>Veille général sur les news de la data et la tech en général</w:t>
+      </w:r>
+    </w:p>
+    <w:p>
+      <w:pPr>
+        <w:rPr>
+          <w:rFonts w:hint="default"/>
+          <w:lang w:val="fr-FR"/>
+        </w:rPr>
+      </w:pPr>
+      <w:r>
+        <w:rPr>
+          <w:rFonts w:hint="default"/>
+          <w:lang w:val="fr-FR"/>
+        </w:rPr>
+        <w:t xml:space="preserve">Reprise des leçon sur Microsoft learn de la Power Apps  </w:t>
+      </w:r>
+    </w:p>
+    <w:p>
+      <w:pPr>
+        <w:rPr>
+          <w:rFonts w:hint="default"/>
+          <w:lang w:val="fr-FR"/>
+        </w:rPr>
+      </w:pPr>
       <w:bookmarkStart w:id="0" w:name="_GoBack"/>
       <w:bookmarkEnd w:id="0"/>
     </w:p>
-    <w:p/>
-    <w:p>
-      <w:r>
-        <w:rPr>
-          <w:rtl w:val="0"/>
-        </w:rPr>
-        <w:t>## Matin</w:t>
-      </w:r>
-    </w:p>
-    <w:p/>
-    <w:p>
-      <w:r>
-        <w:rPr>
-          <w:rtl w:val="0"/>
-        </w:rPr>
-        <w:t>début par une veille général sur les actu de la tech et la data</w:t>
-      </w:r>
-    </w:p>
-    <w:p/>
-    <w:p>
-      <w:r>
-        <w:rPr>
-          <w:rtl w:val="0"/>
-        </w:rPr>
-        <w:t>reprise des leçon sur Microsoft Learn de la Power Platform</w:t>
-      </w:r>
-    </w:p>
-    <w:p>
-      <w:r>
-        <w:rPr>
-          <w:rtl w:val="0"/>
-        </w:rPr>
-        <w:t xml:space="preserve"> </w:t>
-      </w:r>
-    </w:p>
-    <w:p/>
-    <w:p/>
     <w:sectPr>
       <w:pgSz w:w="11909" w:h="16834"/>
       <w:pgMar w:top="1440" w:right="1440" w:bottom="1440" w:left="1440" w:header="720" w:footer="720" w:gutter="0"/>
@@ -439,11 +610,11 @@
   <w:latentStyles w:count="260" w:defQFormat="0" w:defUnhideWhenUsed="1" w:defSemiHidden="1" w:defUIPriority="99" w:defLockedState="0">
     <w:lsdException w:qFormat="1" w:unhideWhenUsed="0" w:uiPriority="0" w:semiHidden="0" w:name="Normal"/>
     <w:lsdException w:qFormat="1" w:unhideWhenUsed="0" w:uiPriority="0" w:semiHidden="0" w:name="heading 1"/>
-    <w:lsdException w:unhideWhenUsed="0" w:uiPriority="0" w:semiHidden="0" w:name="heading 2"/>
-    <w:lsdException w:unhideWhenUsed="0" w:uiPriority="0" w:semiHidden="0" w:name="heading 3"/>
-    <w:lsdException w:unhideWhenUsed="0" w:uiPriority="0" w:semiHidden="0" w:name="heading 4"/>
-    <w:lsdException w:unhideWhenUsed="0" w:uiPriority="0" w:semiHidden="0" w:name="heading 5"/>
-    <w:lsdException w:unhideWhenUsed="0" w:uiPriority="0" w:semiHidden="0" w:name="heading 6"/>
+    <w:lsdException w:qFormat="1" w:unhideWhenUsed="0" w:uiPriority="0" w:semiHidden="0" w:name="heading 2"/>
+    <w:lsdException w:qFormat="1" w:unhideWhenUsed="0" w:uiPriority="0" w:semiHidden="0" w:name="heading 3"/>
+    <w:lsdException w:qFormat="1" w:unhideWhenUsed="0" w:uiPriority="0" w:semiHidden="0" w:name="heading 4"/>
+    <w:lsdException w:qFormat="1" w:unhideWhenUsed="0" w:uiPriority="0" w:semiHidden="0" w:name="heading 5"/>
+    <w:lsdException w:qFormat="1" w:unhideWhenUsed="0" w:uiPriority="0" w:semiHidden="0" w:name="heading 6"/>
     <w:lsdException w:qFormat="1" w:uiPriority="0" w:name="heading 7"/>
     <w:lsdException w:qFormat="1" w:uiPriority="0" w:name="heading 8"/>
     <w:lsdException w:qFormat="1" w:uiPriority="0" w:name="heading 9"/>
@@ -499,7 +670,7 @@
     <w:lsdException w:unhideWhenUsed="0" w:uiPriority="0" w:semiHidden="0" w:name="List Number 3"/>
     <w:lsdException w:unhideWhenUsed="0" w:uiPriority="0" w:semiHidden="0" w:name="List Number 4"/>
     <w:lsdException w:unhideWhenUsed="0" w:uiPriority="0" w:semiHidden="0" w:name="List Number 5"/>
-    <w:lsdException w:unhideWhenUsed="0" w:uiPriority="0" w:semiHidden="0" w:name="Title"/>
+    <w:lsdException w:qFormat="1" w:unhideWhenUsed="0" w:uiPriority="0" w:semiHidden="0" w:name="Title"/>
     <w:lsdException w:unhideWhenUsed="0" w:uiPriority="0" w:semiHidden="0" w:name="Closing"/>
     <w:lsdException w:unhideWhenUsed="0" w:uiPriority="0" w:semiHidden="0" w:name="Signature"/>
     <w:lsdException w:qFormat="1" w:unhideWhenUsed="0" w:uiPriority="0" w:name="Default Paragraph Font"/>
@@ -511,7 +682,7 @@
     <w:lsdException w:unhideWhenUsed="0" w:uiPriority="0" w:semiHidden="0" w:name="List Continue 4"/>
     <w:lsdException w:unhideWhenUsed="0" w:uiPriority="0" w:semiHidden="0" w:name="List Continue 5"/>
     <w:lsdException w:unhideWhenUsed="0" w:uiPriority="0" w:semiHidden="0" w:name="Message Header"/>
-    <w:lsdException w:unhideWhenUsed="0" w:uiPriority="0" w:semiHidden="0" w:name="Subtitle"/>
+    <w:lsdException w:qFormat="1" w:unhideWhenUsed="0" w:uiPriority="0" w:semiHidden="0" w:name="Subtitle"/>
     <w:lsdException w:unhideWhenUsed="0" w:uiPriority="0" w:semiHidden="0" w:name="Salutation"/>
     <w:lsdException w:unhideWhenUsed="0" w:uiPriority="0" w:semiHidden="0" w:name="Date"/>
     <w:lsdException w:unhideWhenUsed="0" w:uiPriority="0" w:semiHidden="0" w:name="Body Text First Indent"/>
@@ -578,6 +749,7 @@
     <w:name w:val="heading 2"/>
     <w:basedOn w:val="1"/>
     <w:next w:val="1"/>
+    <w:qFormat/>
     <w:uiPriority w:val="0"/>
     <w:pPr>
       <w:keepNext/>
@@ -593,6 +765,7 @@
     <w:name w:val="heading 3"/>
     <w:basedOn w:val="1"/>
     <w:next w:val="1"/>
+    <w:qFormat/>
     <w:uiPriority w:val="0"/>
     <w:pPr>
       <w:keepNext/>
@@ -609,6 +782,7 @@
     <w:name w:val="heading 4"/>
     <w:basedOn w:val="1"/>
     <w:next w:val="1"/>
+    <w:qFormat/>
     <w:uiPriority w:val="0"/>
     <w:pPr>
       <w:keepNext/>
@@ -625,6 +799,7 @@
     <w:name w:val="heading 5"/>
     <w:basedOn w:val="1"/>
     <w:next w:val="1"/>
+    <w:qFormat/>
     <w:uiPriority w:val="0"/>
     <w:pPr>
       <w:keepNext/>
@@ -641,6 +816,7 @@
     <w:name w:val="heading 6"/>
     <w:basedOn w:val="1"/>
     <w:next w:val="1"/>
+    <w:qFormat/>
     <w:uiPriority w:val="0"/>
     <w:pPr>
       <w:keepNext/>
@@ -678,6 +854,7 @@
     <w:name w:val="Subtitle"/>
     <w:basedOn w:val="1"/>
     <w:next w:val="1"/>
+    <w:qFormat/>
     <w:uiPriority w:val="0"/>
     <w:pPr>
       <w:keepNext/>
@@ -695,6 +872,7 @@
     <w:name w:val="Title"/>
     <w:basedOn w:val="1"/>
     <w:next w:val="1"/>
+    <w:qFormat/>
     <w:uiPriority w:val="0"/>
     <w:pPr>
       <w:keepNext/>
